--- a/testing checklist.docx
+++ b/testing checklist.docx
@@ -1,6 +1,6 @@
 
 <file path=word/document.xml><?xml version="1.0" encoding="utf-8"?>
-<w:document xmlns:wpc="http://schemas.microsoft.com/office/word/2010/wordprocessingCanvas" xmlns:cx="http://schemas.microsoft.com/office/drawing/2014/chartex" xmlns:cx1="http://schemas.microsoft.com/office/drawing/2015/9/8/chartex" xmlns:cx2="http://schemas.microsoft.com/office/drawing/2015/10/21/chartex" xmlns:cx3="http://schemas.microsoft.com/office/drawing/2016/5/9/chartex" xmlns:cx4="http://schemas.microsoft.com/office/drawing/2016/5/10/chartex" xmlns:cx5="http://schemas.microsoft.com/office/drawing/2016/5/11/chartex" xmlns:cx6="http://schemas.microsoft.com/office/drawing/2016/5/12/chartex" xmlns:cx7="http://schemas.microsoft.com/office/drawing/2016/5/13/chartex" xmlns:cx8="http://schemas.microsoft.com/office/drawing/2016/5/14/chartex" xmlns:mc="http://schemas.openxmlformats.org/markup-compatibility/2006" xmlns:aink="http://schemas.microsoft.com/office/drawing/2016/ink" xmlns:am3d="http://schemas.microsoft.com/office/drawing/2017/model3d" xmlns:o="urn:schemas-microsoft-com:office:office" xmlns:r="http://schemas.openxmlformats.org/officeDocument/2006/relationships" xmlns:m="http://schemas.openxmlformats.org/officeDocument/2006/math" xmlns:v="urn:schemas-microsoft-com:vml" xmlns:wp14="http://schemas.microsoft.com/office/word/2010/wordprocessingDrawing" xmlns:wp="http://schemas.openxmlformats.org/drawingml/2006/wordprocessingDrawing" xmlns:w10="urn:schemas-microsoft-com:office:word" xmlns:w="http://schemas.openxmlformats.org/wordprocessingml/2006/main" xmlns:w14="http://schemas.microsoft.com/office/word/2010/wordml" xmlns:w15="http://schemas.microsoft.com/office/word/2012/wordml" xmlns:w16cid="http://schemas.microsoft.com/office/word/2016/wordml/cid" xmlns:w16se="http://schemas.microsoft.com/office/word/2015/wordml/symex" xmlns:wpg="http://schemas.microsoft.com/office/word/2010/wordprocessingGroup" xmlns:wpi="http://schemas.microsoft.com/office/word/2010/wordprocessingInk" xmlns:wne="http://schemas.microsoft.com/office/word/2006/wordml" xmlns:wps="http://schemas.microsoft.com/office/word/2010/wordprocessingShape" mc:Ignorable="w14 w15 w16se w16cid wp14">
+<w:document xmlns:wpc="http://schemas.microsoft.com/office/word/2010/wordprocessingCanvas" xmlns:cx="http://schemas.microsoft.com/office/drawing/2014/chartex" xmlns:cx1="http://schemas.microsoft.com/office/drawing/2015/9/8/chartex" xmlns:cx2="http://schemas.microsoft.com/office/drawing/2015/10/21/chartex" xmlns:cx3="http://schemas.microsoft.com/office/drawing/2016/5/9/chartex" xmlns:cx4="http://schemas.microsoft.com/office/drawing/2016/5/10/chartex" xmlns:cx5="http://schemas.microsoft.com/office/drawing/2016/5/11/chartex" xmlns:cx6="http://schemas.microsoft.com/office/drawing/2016/5/12/chartex" xmlns:cx7="http://schemas.microsoft.com/office/drawing/2016/5/13/chartex" xmlns:cx8="http://schemas.microsoft.com/office/drawing/2016/5/14/chartex" xmlns:mc="http://schemas.openxmlformats.org/markup-compatibility/2006" xmlns:aink="http://schemas.microsoft.com/office/drawing/2016/ink" xmlns:am3d="http://schemas.microsoft.com/office/drawing/2017/model3d" xmlns:o="urn:schemas-microsoft-com:office:office" xmlns:oel="http://schemas.microsoft.com/office/2019/extlst" xmlns:r="http://schemas.openxmlformats.org/officeDocument/2006/relationships" xmlns:m="http://schemas.openxmlformats.org/officeDocument/2006/math" xmlns:v="urn:schemas-microsoft-com:vml" xmlns:wp14="http://schemas.microsoft.com/office/word/2010/wordprocessingDrawing" xmlns:wp="http://schemas.openxmlformats.org/drawingml/2006/wordprocessingDrawing" xmlns:w10="urn:schemas-microsoft-com:office:word" xmlns:w="http://schemas.openxmlformats.org/wordprocessingml/2006/main" xmlns:w14="http://schemas.microsoft.com/office/word/2010/wordml" xmlns:w15="http://schemas.microsoft.com/office/word/2012/wordml" xmlns:w16cex="http://schemas.microsoft.com/office/word/2018/wordml/cex" xmlns:w16cid="http://schemas.microsoft.com/office/word/2016/wordml/cid" xmlns:w16="http://schemas.microsoft.com/office/word/2018/wordml" xmlns:w16sdtdh="http://schemas.microsoft.com/office/word/2020/wordml/sdtdatahash" xmlns:w16se="http://schemas.microsoft.com/office/word/2015/wordml/symex" xmlns:wpg="http://schemas.microsoft.com/office/word/2010/wordprocessingGroup" xmlns:wpi="http://schemas.microsoft.com/office/word/2010/wordprocessingInk" xmlns:wne="http://schemas.microsoft.com/office/word/2006/wordml" xmlns:wps="http://schemas.microsoft.com/office/word/2010/wordprocessingShape" mc:Ignorable="w14 w15 w16se w16cid w16 w16cex w16sdtdh wp14">
   <w:body>
     <w:p>
       <w:pPr>
@@ -29,12 +29,10 @@
         <w:t xml:space="preserve">in link at top of reports, see </w:t>
       </w:r>
       <w:proofErr w:type="spellStart"/>
-      <w:proofErr w:type="gramStart"/>
       <w:r>
         <w:t>ToxPredictor.Application.Calculations</w:t>
       </w:r>
       <w:proofErr w:type="spellEnd"/>
-      <w:proofErr w:type="gramEnd"/>
       <w:r>
         <w:t>.</w:t>
       </w:r>
@@ -62,15 +60,7 @@
         </w:numPr>
       </w:pPr>
       <w:r>
-        <w:t xml:space="preserve">Make sure it can create images properly if not present in the </w:t>
-      </w:r>
-      <w:proofErr w:type="gramStart"/>
-      <w:r>
-        <w:t>chemicals</w:t>
-      </w:r>
-      <w:proofErr w:type="gramEnd"/>
-      <w:r>
-        <w:t xml:space="preserve"> dashboard – see </w:t>
+        <w:t xml:space="preserve">Make sure it can create images properly if not present in the chemicals dashboard – see </w:t>
       </w:r>
       <w:proofErr w:type="spellStart"/>
       <w:r>
@@ -166,6 +156,9 @@
       <w:r>
         <w:t>Test batch searching by CAS, smiles, name</w:t>
       </w:r>
+      <w:r>
+        <w:t>, DTXSID (automatic)</w:t>
+      </w:r>
     </w:p>
     <w:p>
       <w:pPr>
@@ -176,15 +169,7 @@
         </w:numPr>
       </w:pPr>
       <w:r>
-        <w:t xml:space="preserve">Test importing by file: SDF, list of </w:t>
-      </w:r>
-      <w:proofErr w:type="spellStart"/>
-      <w:r>
-        <w:t>cas</w:t>
-      </w:r>
-      <w:proofErr w:type="spellEnd"/>
-      <w:r>
-        <w:t xml:space="preserve"> numbers, list of smiles string, batch import by training/test set</w:t>
+        <w:t>Test importing by file: SDF, list of cas numbers, list of smiles string, batch import by training/test set</w:t>
       </w:r>
     </w:p>
     <w:p>
@@ -219,8 +204,23 @@
           <w:numId w:val="1"/>
         </w:numPr>
       </w:pPr>
-      <w:bookmarkStart w:id="0" w:name="_GoBack"/>
-      <w:bookmarkEnd w:id="0"/>
+      <w:r>
+        <w:t xml:space="preserve">Test run from command line: </w:t>
+      </w:r>
+      <w:r>
+        <w:t>TEST_2020_03_18_EPA_Github\TEST deployment\test run from command line\</w:t>
+      </w:r>
+      <w:proofErr w:type="spellStart"/>
+      <w:r>
+        <w:t>ToxPredictor.Application.Calculations.RunFromCommandLine</w:t>
+      </w:r>
+      <w:proofErr w:type="spellEnd"/>
+      <w:r>
+        <w:t>\</w:t>
+      </w:r>
+      <w:r>
+        <w:t>0 run cas list csv 2024_03_21.bat</w:t>
+      </w:r>
     </w:p>
     <w:sectPr>
       <w:pgSz w:w="12240" w:h="15840"/>
@@ -233,7 +233,7 @@
 </file>
 
 <file path=word/numbering.xml><?xml version="1.0" encoding="utf-8"?>
-<w:numbering xmlns:wpc="http://schemas.microsoft.com/office/word/2010/wordprocessingCanvas" xmlns:cx="http://schemas.microsoft.com/office/drawing/2014/chartex" xmlns:cx1="http://schemas.microsoft.com/office/drawing/2015/9/8/chartex" xmlns:cx2="http://schemas.microsoft.com/office/drawing/2015/10/21/chartex" xmlns:cx3="http://schemas.microsoft.com/office/drawing/2016/5/9/chartex" xmlns:cx4="http://schemas.microsoft.com/office/drawing/2016/5/10/chartex" xmlns:cx5="http://schemas.microsoft.com/office/drawing/2016/5/11/chartex" xmlns:cx6="http://schemas.microsoft.com/office/drawing/2016/5/12/chartex" xmlns:cx7="http://schemas.microsoft.com/office/drawing/2016/5/13/chartex" xmlns:cx8="http://schemas.microsoft.com/office/drawing/2016/5/14/chartex" xmlns:mc="http://schemas.openxmlformats.org/markup-compatibility/2006" xmlns:aink="http://schemas.microsoft.com/office/drawing/2016/ink" xmlns:am3d="http://schemas.microsoft.com/office/drawing/2017/model3d" xmlns:o="urn:schemas-microsoft-com:office:office" xmlns:r="http://schemas.openxmlformats.org/officeDocument/2006/relationships" xmlns:m="http://schemas.openxmlformats.org/officeDocument/2006/math" xmlns:v="urn:schemas-microsoft-com:vml" xmlns:wp14="http://schemas.microsoft.com/office/word/2010/wordprocessingDrawing" xmlns:wp="http://schemas.openxmlformats.org/drawingml/2006/wordprocessingDrawing" xmlns:w10="urn:schemas-microsoft-com:office:word" xmlns:w="http://schemas.openxmlformats.org/wordprocessingml/2006/main" xmlns:w14="http://schemas.microsoft.com/office/word/2010/wordml" xmlns:w15="http://schemas.microsoft.com/office/word/2012/wordml" xmlns:w16cid="http://schemas.microsoft.com/office/word/2016/wordml/cid" xmlns:w16se="http://schemas.microsoft.com/office/word/2015/wordml/symex" xmlns:wpg="http://schemas.microsoft.com/office/word/2010/wordprocessingGroup" xmlns:wpi="http://schemas.microsoft.com/office/word/2010/wordprocessingInk" xmlns:wne="http://schemas.microsoft.com/office/word/2006/wordml" xmlns:wps="http://schemas.microsoft.com/office/word/2010/wordprocessingShape" mc:Ignorable="w14 w15 w16se w16cid wp14">
+<w:numbering xmlns:wpc="http://schemas.microsoft.com/office/word/2010/wordprocessingCanvas" xmlns:cx="http://schemas.microsoft.com/office/drawing/2014/chartex" xmlns:cx1="http://schemas.microsoft.com/office/drawing/2015/9/8/chartex" xmlns:cx2="http://schemas.microsoft.com/office/drawing/2015/10/21/chartex" xmlns:cx3="http://schemas.microsoft.com/office/drawing/2016/5/9/chartex" xmlns:cx4="http://schemas.microsoft.com/office/drawing/2016/5/10/chartex" xmlns:cx5="http://schemas.microsoft.com/office/drawing/2016/5/11/chartex" xmlns:cx6="http://schemas.microsoft.com/office/drawing/2016/5/12/chartex" xmlns:cx7="http://schemas.microsoft.com/office/drawing/2016/5/13/chartex" xmlns:cx8="http://schemas.microsoft.com/office/drawing/2016/5/14/chartex" xmlns:mc="http://schemas.openxmlformats.org/markup-compatibility/2006" xmlns:aink="http://schemas.microsoft.com/office/drawing/2016/ink" xmlns:am3d="http://schemas.microsoft.com/office/drawing/2017/model3d" xmlns:o="urn:schemas-microsoft-com:office:office" xmlns:oel="http://schemas.microsoft.com/office/2019/extlst" xmlns:r="http://schemas.openxmlformats.org/officeDocument/2006/relationships" xmlns:m="http://schemas.openxmlformats.org/officeDocument/2006/math" xmlns:v="urn:schemas-microsoft-com:vml" xmlns:wp14="http://schemas.microsoft.com/office/word/2010/wordprocessingDrawing" xmlns:wp="http://schemas.openxmlformats.org/drawingml/2006/wordprocessingDrawing" xmlns:w10="urn:schemas-microsoft-com:office:word" xmlns:w="http://schemas.openxmlformats.org/wordprocessingml/2006/main" xmlns:w14="http://schemas.microsoft.com/office/word/2010/wordml" xmlns:w15="http://schemas.microsoft.com/office/word/2012/wordml" xmlns:w16cex="http://schemas.microsoft.com/office/word/2018/wordml/cex" xmlns:w16cid="http://schemas.microsoft.com/office/word/2016/wordml/cid" xmlns:w16="http://schemas.microsoft.com/office/word/2018/wordml" xmlns:w16sdtdh="http://schemas.microsoft.com/office/word/2020/wordml/sdtdatahash" xmlns:w16se="http://schemas.microsoft.com/office/word/2015/wordml/symex" xmlns:wpg="http://schemas.microsoft.com/office/word/2010/wordprocessingGroup" xmlns:wpi="http://schemas.microsoft.com/office/word/2010/wordprocessingInk" xmlns:wne="http://schemas.microsoft.com/office/word/2006/wordml" xmlns:wps="http://schemas.microsoft.com/office/word/2010/wordprocessingShape" mc:Ignorable="w14 w15 w16se w16cid w16 w16cex w16sdtdh wp14">
   <w:abstractNum w:abstractNumId="0" w15:restartNumberingAfterBreak="0">
     <w:nsid w:val="4A683FE3"/>
     <w:multiLevelType w:val="hybridMultilevel"/>
@@ -320,14 +320,14 @@
       </w:pPr>
     </w:lvl>
   </w:abstractNum>
-  <w:num w:numId="1">
+  <w:num w:numId="1" w16cid:durableId="1599214084">
     <w:abstractNumId w:val="0"/>
   </w:num>
 </w:numbering>
 </file>
 
 <file path=word/styles.xml><?xml version="1.0" encoding="utf-8"?>
-<w:styles xmlns:mc="http://schemas.openxmlformats.org/markup-compatibility/2006" xmlns:r="http://schemas.openxmlformats.org/officeDocument/2006/relationships" xmlns:w="http://schemas.openxmlformats.org/wordprocessingml/2006/main" xmlns:w14="http://schemas.microsoft.com/office/word/2010/wordml" xmlns:w15="http://schemas.microsoft.com/office/word/2012/wordml" xmlns:w16cid="http://schemas.microsoft.com/office/word/2016/wordml/cid" xmlns:w16se="http://schemas.microsoft.com/office/word/2015/wordml/symex" mc:Ignorable="w14 w15 w16se w16cid">
+<w:styles xmlns:mc="http://schemas.openxmlformats.org/markup-compatibility/2006" xmlns:r="http://schemas.openxmlformats.org/officeDocument/2006/relationships" xmlns:w="http://schemas.openxmlformats.org/wordprocessingml/2006/main" xmlns:w14="http://schemas.microsoft.com/office/word/2010/wordml" xmlns:w15="http://schemas.microsoft.com/office/word/2012/wordml" xmlns:w16cex="http://schemas.microsoft.com/office/word/2018/wordml/cex" xmlns:w16cid="http://schemas.microsoft.com/office/word/2016/wordml/cid" xmlns:w16="http://schemas.microsoft.com/office/word/2018/wordml" xmlns:w16sdtdh="http://schemas.microsoft.com/office/word/2020/wordml/sdtdatahash" xmlns:w16se="http://schemas.microsoft.com/office/word/2015/wordml/symex" mc:Ignorable="w14 w15 w16se w16cid w16 w16cex w16sdtdh">
   <w:docDefaults>
     <w:rPrDefault>
       <w:rPr>
@@ -449,6 +449,7 @@
     <w:lsdException w:name="HTML Sample" w:semiHidden="1" w:unhideWhenUsed="1"/>
     <w:lsdException w:name="HTML Typewriter" w:semiHidden="1" w:unhideWhenUsed="1"/>
     <w:lsdException w:name="HTML Variable" w:semiHidden="1" w:unhideWhenUsed="1"/>
+    <w:lsdException w:name="Normal Table" w:semiHidden="1" w:unhideWhenUsed="1"/>
     <w:lsdException w:name="annotation subject" w:semiHidden="1" w:unhideWhenUsed="1"/>
     <w:lsdException w:name="No List" w:semiHidden="1" w:unhideWhenUsed="1"/>
     <w:lsdException w:name="Outline List 1" w:semiHidden="1" w:unhideWhenUsed="1"/>
@@ -495,8 +496,10 @@
     <w:lsdException w:name="Table Subtle 2" w:semiHidden="1" w:unhideWhenUsed="1"/>
     <w:lsdException w:name="Table Web 1" w:semiHidden="1" w:unhideWhenUsed="1"/>
     <w:lsdException w:name="Table Web 2" w:semiHidden="1" w:unhideWhenUsed="1"/>
+    <w:lsdException w:name="Table Web 3" w:semiHidden="1" w:unhideWhenUsed="1"/>
     <w:lsdException w:name="Balloon Text" w:semiHidden="1" w:unhideWhenUsed="1"/>
     <w:lsdException w:name="Table Grid" w:uiPriority="39"/>
+    <w:lsdException w:name="Table Theme" w:semiHidden="1" w:unhideWhenUsed="1"/>
     <w:lsdException w:name="Placeholder Text" w:semiHidden="1"/>
     <w:lsdException w:name="No Spacing" w:uiPriority="1" w:qFormat="1"/>
     <w:lsdException w:name="Light Shading" w:uiPriority="60"/>
@@ -1059,6 +1062,20 @@
 </file>
 
 <file path=customXml/item1.xml><?xml version="1.0" encoding="utf-8"?>
+<?mso-contentType ?>
+<FormTemplates xmlns="http://schemas.microsoft.com/sharepoint/v3/contenttype/forms">
+  <Display>DocumentLibraryForm</Display>
+  <Edit>DocumentLibraryForm</Edit>
+  <New>DocumentLibraryForm</New>
+</FormTemplates>
+</file>
+
+<file path=customXml/item2.xml><?xml version="1.0" encoding="utf-8"?>
+<?mso-contentType ?>
+<SharedContentType xmlns="Microsoft.SharePoint.Taxonomy.ContentTypeSync" SourceId="29f62856-1543-49d4-a736-4569d363f533" ContentTypeId="0x0101" PreviousValue="false"/>
+</file>
+
+<file path=customXml/item3.xml><?xml version="1.0" encoding="utf-8"?>
 <ct:contentTypeSchema xmlns:ct="http://schemas.microsoft.com/office/2006/metadata/contentType" xmlns:ma="http://schemas.microsoft.com/office/2006/metadata/properties/metaAttributes" ct:_="" ma:_="" ma:contentTypeName="Document" ma:contentTypeID="0x01010009BD0AA548C7F54DA48ADD8CF0B46776" ma:contentTypeVersion="36" ma:contentTypeDescription="Create a new document." ma:contentTypeScope="" ma:versionID="ea97c5429546617519bac00c0e6317ae">
   <xsd:schema xmlns:xsd="http://www.w3.org/2001/XMLSchema" xmlns:xs="http://www.w3.org/2001/XMLSchema" xmlns:p="http://schemas.microsoft.com/office/2006/metadata/properties" xmlns:ns1="http://schemas.microsoft.com/sharepoint/v3" xmlns:ns3="4ffa91fb-a0ff-4ac5-b2db-65c790d184a4" xmlns:ns4="http://schemas.microsoft.com/sharepoint.v3" xmlns:ns5="http://schemas.microsoft.com/sharepoint/v3/fields" xmlns:ns6="4b21e93e-adb1-4138-b86f-cc14524de4cb" xmlns:ns7="ce3e967e-ea5b-4f47-9f55-525397bb42da" targetNamespace="http://schemas.microsoft.com/office/2006/metadata/properties" ma:root="true" ma:fieldsID="afa8d4fec7d5de80de8d8f759d984d4e" ns1:_="" ns3:_="" ns4:_="" ns5:_="" ns6:_="" ns7:_="">
     <xsd:import namespace="http://schemas.microsoft.com/sharepoint/v3"/>
@@ -1515,20 +1532,6 @@
 </ct:contentTypeSchema>
 </file>
 
-<file path=customXml/item2.xml><?xml version="1.0" encoding="utf-8"?>
-<?mso-contentType ?>
-<SharedContentType xmlns="Microsoft.SharePoint.Taxonomy.ContentTypeSync" SourceId="29f62856-1543-49d4-a736-4569d363f533" ContentTypeId="0x0101" PreviousValue="false"/>
-</file>
-
-<file path=customXml/item3.xml><?xml version="1.0" encoding="utf-8"?>
-<?mso-contentType ?>
-<FormTemplates xmlns="http://schemas.microsoft.com/sharepoint/v3/contenttype/forms">
-  <Display>DocumentLibraryForm</Display>
-  <Edit>DocumentLibraryForm</Edit>
-  <New>DocumentLibraryForm</New>
-</FormTemplates>
-</file>
-
 <file path=customXml/item4.xml><?xml version="1.0" encoding="utf-8"?>
 <p:properties xmlns:p="http://schemas.microsoft.com/office/2006/metadata/properties" xmlns:xsi="http://www.w3.org/2001/XMLSchema-instance" xmlns:pc="http://schemas.microsoft.com/office/infopath/2007/PartnerControls">
   <documentManagement>
@@ -1571,6 +1574,22 @@
 </file>
 
 <file path=customXml/itemProps1.xml><?xml version="1.0" encoding="utf-8"?>
+<ds:datastoreItem xmlns:ds="http://schemas.openxmlformats.org/officeDocument/2006/customXml" ds:itemID="{C965BC83-56C3-479B-B787-49C0565F1932}">
+  <ds:schemaRefs>
+    <ds:schemaRef ds:uri="http://schemas.microsoft.com/sharepoint/v3/contenttype/forms"/>
+  </ds:schemaRefs>
+</ds:datastoreItem>
+</file>
+
+<file path=customXml/itemProps2.xml><?xml version="1.0" encoding="utf-8"?>
+<ds:datastoreItem xmlns:ds="http://schemas.openxmlformats.org/officeDocument/2006/customXml" ds:itemID="{9A333F54-1066-4915-9396-498E43E9E0D9}">
+  <ds:schemaRefs>
+    <ds:schemaRef ds:uri="Microsoft.SharePoint.Taxonomy.ContentTypeSync"/>
+  </ds:schemaRefs>
+</ds:datastoreItem>
+</file>
+
+<file path=customXml/itemProps3.xml><?xml version="1.0" encoding="utf-8"?>
 <ds:datastoreItem xmlns:ds="http://schemas.openxmlformats.org/officeDocument/2006/customXml" ds:itemID="{B735B1AD-A047-4337-A66B-2E323A56B267}">
   <ds:schemaRefs>
     <ds:schemaRef ds:uri="http://schemas.microsoft.com/office/2006/metadata/contentType"/>
@@ -1593,22 +1612,6 @@
 </ds:datastoreItem>
 </file>
 
-<file path=customXml/itemProps2.xml><?xml version="1.0" encoding="utf-8"?>
-<ds:datastoreItem xmlns:ds="http://schemas.openxmlformats.org/officeDocument/2006/customXml" ds:itemID="{9A333F54-1066-4915-9396-498E43E9E0D9}">
-  <ds:schemaRefs>
-    <ds:schemaRef ds:uri="Microsoft.SharePoint.Taxonomy.ContentTypeSync"/>
-  </ds:schemaRefs>
-</ds:datastoreItem>
-</file>
-
-<file path=customXml/itemProps3.xml><?xml version="1.0" encoding="utf-8"?>
-<ds:datastoreItem xmlns:ds="http://schemas.openxmlformats.org/officeDocument/2006/customXml" ds:itemID="{C965BC83-56C3-479B-B787-49C0565F1932}">
-  <ds:schemaRefs>
-    <ds:schemaRef ds:uri="http://schemas.microsoft.com/sharepoint/v3/contenttype/forms"/>
-  </ds:schemaRefs>
-</ds:datastoreItem>
-</file>
-
 <file path=customXml/itemProps4.xml><?xml version="1.0" encoding="utf-8"?>
 <ds:datastoreItem xmlns:ds="http://schemas.openxmlformats.org/officeDocument/2006/customXml" ds:itemID="{32393B77-6E7E-4A1E-A455-6A049DA4259C}">
   <ds:schemaRefs>
